--- a/Docs/Stories/Story 1.3.2.docx
+++ b/Docs/Stories/Story 1.3.2.docx
@@ -131,14 +131,7 @@
                 <w:sz w:val="24"/>
                 <w:szCs w:val="24"/>
               </w:rPr>
-              <w:t xml:space="preserve">                                                  Story ID</w:t>
-            </w:r>
-            <w:r>
-              <w:rPr>
-                <w:sz w:val="24"/>
-                <w:szCs w:val="24"/>
-              </w:rPr>
-              <w:t xml:space="preserve"> 1.3.2</w:t>
+              <w:t xml:space="preserve">                                                  Story ID 1.3.2</w:t>
             </w:r>
           </w:p>
           <w:p>
@@ -462,31 +455,8 @@
                 <w:sz w:val="24"/>
                 <w:szCs w:val="24"/>
               </w:rPr>
-              <w:t xml:space="preserve">Date started     </w:t>
-            </w:r>
-            <w:r>
-              <w:rPr>
-                <w:sz w:val="24"/>
-                <w:szCs w:val="24"/>
-              </w:rPr>
-              <w:t>2022/3/22</w:t>
-            </w:r>
-            <w:r>
-              <w:rPr>
-                <w:sz w:val="24"/>
-                <w:szCs w:val="24"/>
-              </w:rPr>
-              <w:t xml:space="preserve">                                              Date finished</w:t>
-            </w:r>
-            <w:r>
-              <w:rPr>
-                <w:sz w:val="24"/>
-                <w:szCs w:val="24"/>
-              </w:rPr>
-              <w:t xml:space="preserve"> 2022/3/23</w:t>
-            </w:r>
-            <w:bookmarkStart w:id="0" w:name="_GoBack"/>
-            <w:bookmarkEnd w:id="0"/>
+              <w:t>Date started     2022/3/22                                              Date finished 2022/3/23</w:t>
+            </w:r>
           </w:p>
         </w:tc>
       </w:tr>
@@ -524,6 +494,16 @@
         <w:gridCol w:w="9106"/>
       </w:tblGrid>
       <w:tr>
+        <w:tblPrEx>
+          <w:tblBorders>
+            <w:top w:val="single" w:color="auto" w:sz="4" w:space="0"/>
+            <w:left w:val="single" w:color="auto" w:sz="4" w:space="0"/>
+            <w:bottom w:val="single" w:color="auto" w:sz="4" w:space="0"/>
+            <w:right w:val="single" w:color="auto" w:sz="4" w:space="0"/>
+            <w:insideH w:val="single" w:color="auto" w:sz="4" w:space="0"/>
+            <w:insideV w:val="single" w:color="auto" w:sz="4" w:space="0"/>
+          </w:tblBorders>
+        </w:tblPrEx>
         <w:trPr>
           <w:trHeight w:val="3605" w:hRule="atLeast"/>
         </w:trPr>
@@ -570,7 +550,25 @@
                 <w:sz w:val="24"/>
                 <w:szCs w:val="24"/>
               </w:rPr>
-              <w:t xml:space="preserve">- Varify that the tag has the information including the surname of the passenger and the number of the baggage </w:t>
+              <w:t>- V</w:t>
+            </w:r>
+            <w:r>
+              <w:rPr>
+                <w:rFonts w:hint="default"/>
+                <w:sz w:val="24"/>
+                <w:szCs w:val="24"/>
+              </w:rPr>
+              <w:t>e</w:t>
+            </w:r>
+            <w:bookmarkStart w:id="0" w:name="_GoBack"/>
+            <w:bookmarkEnd w:id="0"/>
+            <w:r>
+              <w:rPr>
+                <w:rFonts w:hint="eastAsia"/>
+                <w:sz w:val="24"/>
+                <w:szCs w:val="24"/>
+              </w:rPr>
+              <w:t xml:space="preserve">rify that the tag has the information including the surname of the passenger and the number of the baggage </w:t>
             </w:r>
           </w:p>
           <w:p>
@@ -731,7 +729,7 @@
     <w:lsdException w:qFormat="1" w:unhideWhenUsed="0" w:uiPriority="10" w:semiHidden="0" w:name="Title"/>
     <w:lsdException w:uiPriority="99" w:name="Closing"/>
     <w:lsdException w:uiPriority="99" w:name="Signature"/>
-    <w:lsdException w:qFormat="1" w:uiPriority="1" w:name="Default Paragraph Font"/>
+    <w:lsdException w:qFormat="1" w:uiPriority="1" w:semiHidden="0" w:name="Default Paragraph Font"/>
     <w:lsdException w:uiPriority="99" w:name="Body Text"/>
     <w:lsdException w:uiPriority="99" w:name="Body Text Indent"/>
     <w:lsdException w:uiPriority="99" w:name="List Continue"/>
@@ -769,7 +767,7 @@
     <w:lsdException w:uiPriority="99" w:name="HTML Sample"/>
     <w:lsdException w:uiPriority="99" w:name="HTML Typewriter"/>
     <w:lsdException w:uiPriority="99" w:name="HTML Variable"/>
-    <w:lsdException w:qFormat="1" w:uiPriority="99" w:name="Normal Table"/>
+    <w:lsdException w:qFormat="1" w:uiPriority="99" w:semiHidden="0" w:name="Normal Table"/>
     <w:lsdException w:uiPriority="99" w:name="annotation subject"/>
     <w:lsdException w:uiPriority="99" w:name="Table Simple 1"/>
     <w:lsdException w:uiPriority="99" w:name="Table Simple 2"/>
